--- a/Dokumentation.docx
+++ b/Dokumentation.docx
@@ -1,6 +1,6 @@
 
 <file path=word/document.xml><?xml version="1.0" encoding="utf-8"?>
-<w:document xmlns:wpc="http://schemas.microsoft.com/office/word/2010/wordprocessingCanvas" xmlns:mc="http://schemas.openxmlformats.org/markup-compatibility/2006" xmlns:o="urn:schemas-microsoft-com:office:office" xmlns:r="http://schemas.openxmlformats.org/officeDocument/2006/relationships" xmlns:m="http://schemas.openxmlformats.org/officeDocument/2006/math" xmlns:v="urn:schemas-microsoft-com:vml" xmlns:wp14="http://schemas.microsoft.com/office/word/2010/wordprocessingDrawing" xmlns:wp="http://schemas.openxmlformats.org/drawingml/2006/wordprocessingDrawing" xmlns:w10="urn:schemas-microsoft-com:office:word" xmlns:w="http://schemas.openxmlformats.org/wordprocessingml/2006/main" xmlns:w14="http://schemas.microsoft.com/office/word/2010/wordml" xmlns:wpg="http://schemas.microsoft.com/office/word/2010/wordprocessingGroup" xmlns:wpi="http://schemas.microsoft.com/office/word/2010/wordprocessingInk" xmlns:wne="http://schemas.microsoft.com/office/word/2006/wordml" xmlns:wps="http://schemas.microsoft.com/office/word/2010/wordprocessingShape" mc:Ignorable="w14 wp14">
+<w:document xmlns:ve="http://schemas.openxmlformats.org/markup-compatibility/2006" xmlns:o="urn:schemas-microsoft-com:office:office" xmlns:r="http://schemas.openxmlformats.org/officeDocument/2006/relationships" xmlns:m="http://schemas.openxmlformats.org/officeDocument/2006/math" xmlns:v="urn:schemas-microsoft-com:vml" xmlns:wp="http://schemas.openxmlformats.org/drawingml/2006/wordprocessingDrawing" xmlns:w10="urn:schemas-microsoft-com:office:word" xmlns:w="http://schemas.openxmlformats.org/wordprocessingml/2006/main" xmlns:wne="http://schemas.microsoft.com/office/word/2006/wordml">
   <w:body>
     <w:p>
       <w:pPr>
@@ -23,9 +23,9 @@
     <w:p>
       <w:pPr>
         <w:sectPr>
-          <w:footerReference w:type="even" r:id="rId9"/>
-          <w:footerReference w:type="default" r:id="rId10"/>
-          <w:headerReference w:type="first" r:id="rId11"/>
+          <w:footerReference w:type="even" r:id="rId8"/>
+          <w:footerReference w:type="default" r:id="rId9"/>
+          <w:headerReference w:type="first" r:id="rId10"/>
           <w:pgSz w:w="11906" w:h="16838"/>
           <w:pgMar w:top="10773" w:right="1134" w:bottom="2268" w:left="1134" w:header="0" w:footer="709" w:gutter="0"/>
           <w:cols w:space="708"/>
@@ -39,6 +39,14 @@
     </w:p>
     <w:sdt>
       <w:sdtPr>
+        <w:rPr>
+          <w:rFonts w:cs="Times New Roman"/>
+          <w:bCs w:val="0"/>
+          <w:iCs w:val="0"/>
+          <w:color w:val="auto"/>
+          <w:sz w:val="22"/>
+          <w:szCs w:val="22"/>
+        </w:rPr>
         <w:id w:val="-2123911111"/>
         <w:docPartObj>
           <w:docPartGallery w:val="Table of Contents"/>
@@ -47,18 +55,13 @@
       </w:sdtPr>
       <w:sdtEndPr>
         <w:rPr>
-          <w:rFonts w:cs="Times New Roman"/>
           <w:b/>
-          <w:iCs w:val="0"/>
-          <w:color w:val="auto"/>
-          <w:sz w:val="22"/>
-          <w:szCs w:val="22"/>
         </w:rPr>
       </w:sdtEndPr>
       <w:sdtContent>
         <w:p>
           <w:pPr>
-            <w:pStyle w:val="berschrift2"/>
+            <w:pStyle w:val="Cmsor2"/>
           </w:pPr>
           <w:r>
             <w:t>Inhalt</w:t>
@@ -66,7 +69,7 @@
         </w:p>
         <w:p>
           <w:pPr>
-            <w:pStyle w:val="Verzeichnis1"/>
+            <w:pStyle w:val="TJ1"/>
             <w:tabs>
               <w:tab w:val="right" w:leader="dot" w:pos="9628"/>
             </w:tabs>
@@ -88,7 +91,7 @@
           <w:hyperlink w:anchor="_Toc360302238" w:history="1">
             <w:r>
               <w:rPr>
-                <w:rStyle w:val="Hyperlink"/>
+                <w:rStyle w:val="Hiperhivatkozs"/>
                 <w:noProof/>
               </w:rPr>
               <w:t>Das Projekt</w:t>
@@ -145,7 +148,7 @@
         </w:p>
         <w:p>
           <w:pPr>
-            <w:pStyle w:val="Verzeichnis2"/>
+            <w:pStyle w:val="TJ2"/>
             <w:tabs>
               <w:tab w:val="right" w:leader="dot" w:pos="9628"/>
             </w:tabs>
@@ -158,7 +161,7 @@
           <w:hyperlink w:anchor="_Toc360302239" w:history="1">
             <w:r>
               <w:rPr>
-                <w:rStyle w:val="Hyperlink"/>
+                <w:rStyle w:val="Hiperhivatkozs"/>
                 <w:noProof/>
               </w:rPr>
               <w:t>Plattform und System</w:t>
@@ -215,7 +218,7 @@
         </w:p>
         <w:p>
           <w:pPr>
-            <w:pStyle w:val="Verzeichnis2"/>
+            <w:pStyle w:val="TJ2"/>
             <w:tabs>
               <w:tab w:val="right" w:leader="dot" w:pos="9628"/>
             </w:tabs>
@@ -228,7 +231,7 @@
           <w:hyperlink w:anchor="_Toc360302240" w:history="1">
             <w:r>
               <w:rPr>
-                <w:rStyle w:val="Hyperlink"/>
+                <w:rStyle w:val="Hiperhivatkozs"/>
                 <w:noProof/>
               </w:rPr>
               <w:t>Team und Aufwand</w:t>
@@ -285,7 +288,7 @@
         </w:p>
         <w:p>
           <w:pPr>
-            <w:pStyle w:val="Verzeichnis1"/>
+            <w:pStyle w:val="TJ1"/>
             <w:tabs>
               <w:tab w:val="right" w:leader="dot" w:pos="9628"/>
             </w:tabs>
@@ -298,7 +301,7 @@
           <w:hyperlink w:anchor="_Toc360302241" w:history="1">
             <w:r>
               <w:rPr>
-                <w:rStyle w:val="Hyperlink"/>
+                <w:rStyle w:val="Hiperhivatkozs"/>
                 <w:noProof/>
               </w:rPr>
               <w:t>Features</w:t>
@@ -355,7 +358,7 @@
         </w:p>
         <w:p>
           <w:pPr>
-            <w:pStyle w:val="Verzeichnis1"/>
+            <w:pStyle w:val="TJ1"/>
             <w:tabs>
               <w:tab w:val="right" w:leader="dot" w:pos="9628"/>
             </w:tabs>
@@ -368,7 +371,7 @@
           <w:hyperlink w:anchor="_Toc360302242" w:history="1">
             <w:r>
               <w:rPr>
-                <w:rStyle w:val="Hyperlink"/>
+                <w:rStyle w:val="Hiperhivatkozs"/>
                 <w:noProof/>
               </w:rPr>
               <w:t>Ausführen des Programms</w:t>
@@ -425,7 +428,7 @@
         </w:p>
         <w:p>
           <w:pPr>
-            <w:pStyle w:val="Verzeichnis1"/>
+            <w:pStyle w:val="TJ1"/>
             <w:tabs>
               <w:tab w:val="right" w:leader="dot" w:pos="9628"/>
             </w:tabs>
@@ -438,7 +441,7 @@
           <w:hyperlink w:anchor="_Toc360302243" w:history="1">
             <w:r>
               <w:rPr>
-                <w:rStyle w:val="Hyperlink"/>
+                <w:rStyle w:val="Hiperhivatkozs"/>
                 <w:noProof/>
               </w:rPr>
               <w:t>Buildanweisungen</w:t>
@@ -516,7 +519,7 @@
     </w:p>
     <w:p>
       <w:pPr>
-        <w:pStyle w:val="berschrift1"/>
+        <w:pStyle w:val="Cmsor1"/>
       </w:pPr>
       <w:bookmarkStart w:id="1" w:name="_Toc360302238"/>
       <w:r>
@@ -544,7 +547,7 @@
     <w:p/>
     <w:p>
       <w:pPr>
-        <w:pStyle w:val="berschrift2"/>
+        <w:pStyle w:val="Cmsor2"/>
       </w:pPr>
       <w:bookmarkStart w:id="2" w:name="_Toc360302239"/>
       <w:r>
@@ -622,7 +625,19 @@
         <w:rPr>
           <w:lang w:val="de-AT"/>
         </w:rPr>
-        <w:t>Laoder</w:t>
+        <w:t>L</w:t>
+      </w:r>
+      <w:r>
+        <w:rPr>
+          <w:lang w:val="de-AT"/>
+        </w:rPr>
+        <w:t>oa</w:t>
+      </w:r>
+      <w:r>
+        <w:rPr>
+          <w:lang w:val="de-AT"/>
+        </w:rPr>
+        <w:t>der</w:t>
       </w:r>
       <w:proofErr w:type="spellEnd"/>
       <w:r>
@@ -644,41 +659,13 @@
         </w:rPr>
         <w:t xml:space="preserve">Alle verwendeten Texturen sind ein Gratis-Download von </w:t>
       </w:r>
-      <w:hyperlink r:id="rId12" w:history="1">
+      <w:hyperlink r:id="rId11" w:history="1">
         <w:r>
           <w:rPr>
-            <w:rStyle w:val="Hyperlink"/>
+            <w:rStyle w:val="Hiperhivatkozs"/>
             <w:lang w:val="de-AT"/>
           </w:rPr>
-          <w:t>www.turbos</w:t>
-        </w:r>
-        <w:r>
-          <w:rPr>
-            <w:rStyle w:val="Hyperlink"/>
-            <w:lang w:val="de-AT"/>
-          </w:rPr>
-          <w:t>q</w:t>
-        </w:r>
-        <w:r>
-          <w:rPr>
-            <w:rStyle w:val="Hyperlink"/>
-            <w:lang w:val="de-AT"/>
-          </w:rPr>
-          <w:t>u</w:t>
-        </w:r>
-        <w:r>
-          <w:rPr>
-            <w:rStyle w:val="Hyperlink"/>
-            <w:lang w:val="de-AT"/>
-          </w:rPr>
-          <w:t>i</w:t>
-        </w:r>
-        <w:r>
-          <w:rPr>
-            <w:rStyle w:val="Hyperlink"/>
-            <w:lang w:val="de-AT"/>
-          </w:rPr>
-          <w:t>d.com</w:t>
+          <w:t>www.turbosquid.com</w:t>
         </w:r>
       </w:hyperlink>
       <w:r>
@@ -691,7 +678,7 @@
     <w:p/>
     <w:p>
       <w:pPr>
-        <w:pStyle w:val="berschrift2"/>
+        <w:pStyle w:val="Cmsor2"/>
       </w:pPr>
       <w:bookmarkStart w:id="3" w:name="_Toc360302240"/>
       <w:r>
@@ -744,8 +731,6 @@
     <w:p>
       <w:r>
         <w:tab/>
-      </w:r>
-      <w:r>
         <w:t>Userinteraktion Logik</w:t>
       </w:r>
     </w:p>
@@ -808,10 +793,7 @@
         <w:t xml:space="preserve">Zusätzlich wurde von allen Personen </w:t>
       </w:r>
       <w:r>
-        <w:t>Licht</w:t>
-      </w:r>
-      <w:r>
-        <w:t xml:space="preserve"> </w:t>
+        <w:t xml:space="preserve">Licht </w:t>
       </w:r>
       <w:r>
         <w:t>gleichermaßen bearbeitet, allerdings</w:t>
@@ -843,7 +825,7 @@
     </w:p>
     <w:p>
       <w:pPr>
-        <w:pStyle w:val="berschrift1"/>
+        <w:pStyle w:val="Cmsor1"/>
       </w:pPr>
       <w:bookmarkStart w:id="4" w:name="_Toc360302241"/>
       <w:r>
@@ -866,7 +848,7 @@
     <w:p/>
     <w:p>
       <w:pPr>
-        <w:pStyle w:val="Listenabsatz"/>
+        <w:pStyle w:val="Listaszerbekezds"/>
         <w:numPr>
           <w:ilvl w:val="0"/>
           <w:numId w:val="5"/>
@@ -893,7 +875,7 @@
     </w:p>
     <w:p>
       <w:pPr>
-        <w:pStyle w:val="Listenabsatz"/>
+        <w:pStyle w:val="Listaszerbekezds"/>
         <w:numPr>
           <w:ilvl w:val="0"/>
           <w:numId w:val="5"/>
@@ -911,7 +893,7 @@
     </w:p>
     <w:p>
       <w:pPr>
-        <w:pStyle w:val="Listenabsatz"/>
+        <w:pStyle w:val="Listaszerbekezds"/>
         <w:numPr>
           <w:ilvl w:val="0"/>
           <w:numId w:val="5"/>
@@ -926,7 +908,7 @@
     </w:p>
     <w:p>
       <w:pPr>
-        <w:pStyle w:val="Listenabsatz"/>
+        <w:pStyle w:val="Listaszerbekezds"/>
         <w:numPr>
           <w:ilvl w:val="0"/>
           <w:numId w:val="5"/>
@@ -941,7 +923,7 @@
     </w:p>
     <w:p>
       <w:pPr>
-        <w:pStyle w:val="Listenabsatz"/>
+        <w:pStyle w:val="Listaszerbekezds"/>
         <w:numPr>
           <w:ilvl w:val="0"/>
           <w:numId w:val="5"/>
@@ -953,7 +935,7 @@
     </w:p>
     <w:p>
       <w:pPr>
-        <w:pStyle w:val="Listenabsatz"/>
+        <w:pStyle w:val="Listaszerbekezds"/>
         <w:numPr>
           <w:ilvl w:val="0"/>
           <w:numId w:val="5"/>
@@ -968,10 +950,10 @@
       <w:r>
         <w:rPr>
           <w:noProof/>
-          <w:lang w:val="de-AT" w:eastAsia="de-AT"/>
+          <w:lang w:val="hu-HU" w:eastAsia="hu-HU"/>
         </w:rPr>
         <w:drawing>
-          <wp:anchor distT="0" distB="0" distL="114300" distR="114300" simplePos="0" relativeHeight="251658240" behindDoc="0" locked="0" layoutInCell="1" allowOverlap="1" wp14:anchorId="18772968" wp14:editId="2E7C4A48">
+          <wp:anchor distT="0" distB="0" distL="114300" distR="114300" simplePos="0" relativeHeight="251658240" behindDoc="0" locked="0" layoutInCell="1" allowOverlap="1">
             <wp:simplePos x="0" y="0"/>
             <wp:positionH relativeFrom="column">
               <wp:posOffset>2042160</wp:posOffset>
@@ -996,10 +978,10 @@
                     </pic:cNvPicPr>
                   </pic:nvPicPr>
                   <pic:blipFill>
-                    <a:blip r:embed="rId13">
+                    <a:blip r:embed="rId12" cstate="print">
                       <a:extLst>
                         <a:ext uri="{28A0092B-C50C-407E-A947-70E740481C1C}">
-                          <a14:useLocalDpi xmlns:a14="http://schemas.microsoft.com/office/drawing/2010/main" val="0"/>
+                          <a14:useLocalDpi xmlns:a14="http://schemas.microsoft.com/office/drawing/2010/main" xmlns:wps="http://schemas.microsoft.com/office/word/2010/wordprocessingShape" xmlns:wpi="http://schemas.microsoft.com/office/word/2010/wordprocessingInk" xmlns:wpg="http://schemas.microsoft.com/office/word/2010/wordprocessingGroup" xmlns:w14="http://schemas.microsoft.com/office/word/2010/wordml" xmlns:w="http://schemas.openxmlformats.org/wordprocessingml/2006/main" xmlns:w10="urn:schemas-microsoft-com:office:word" xmlns:wp14="http://schemas.microsoft.com/office/word/2010/wordprocessingDrawing" xmlns:v="urn:schemas-microsoft-com:vml" xmlns:o="urn:schemas-microsoft-com:office:office" xmlns:mc="http://schemas.openxmlformats.org/markup-compatibility/2006" xmlns:wpc="http://schemas.microsoft.com/office/word/2010/wordprocessingCanvas" xmlns="" val="0"/>
                         </a:ext>
                       </a:extLst>
                     </a:blip>
@@ -1024,12 +1006,6 @@
                 </pic:pic>
               </a:graphicData>
             </a:graphic>
-            <wp14:sizeRelH relativeFrom="margin">
-              <wp14:pctWidth>0</wp14:pctWidth>
-            </wp14:sizeRelH>
-            <wp14:sizeRelV relativeFrom="margin">
-              <wp14:pctHeight>0</wp14:pctHeight>
-            </wp14:sizeRelV>
           </wp:anchor>
         </w:drawing>
       </w:r>
@@ -1047,17 +1023,17 @@
     <w:p/>
     <w:p>
       <w:pPr>
-        <w:pStyle w:val="berschrift3"/>
-      </w:pPr>
-    </w:p>
-    <w:p>
-      <w:pPr>
-        <w:pStyle w:val="berschrift3"/>
-      </w:pPr>
-    </w:p>
-    <w:p>
-      <w:pPr>
-        <w:pStyle w:val="berschrift3"/>
+        <w:pStyle w:val="Cmsor3"/>
+      </w:pPr>
+    </w:p>
+    <w:p>
+      <w:pPr>
+        <w:pStyle w:val="Cmsor3"/>
+      </w:pPr>
+    </w:p>
+    <w:p>
+      <w:pPr>
+        <w:pStyle w:val="Cmsor3"/>
       </w:pPr>
     </w:p>
     <w:p>
@@ -1159,7 +1135,7 @@
     </w:p>
     <w:p>
       <w:pPr>
-        <w:pStyle w:val="berschrift3"/>
+        <w:pStyle w:val="Cmsor3"/>
       </w:pPr>
     </w:p>
     <w:p>
@@ -1180,7 +1156,7 @@
     </w:p>
     <w:p>
       <w:pPr>
-        <w:pStyle w:val="berschrift1"/>
+        <w:pStyle w:val="Cmsor1"/>
       </w:pPr>
       <w:bookmarkStart w:id="5" w:name="_Toc360302242"/>
       <w:r>
@@ -1296,7 +1272,7 @@
     <w:p/>
     <w:p>
       <w:pPr>
-        <w:pStyle w:val="berschrift1"/>
+        <w:pStyle w:val="Cmsor1"/>
       </w:pPr>
       <w:bookmarkStart w:id="6" w:name="_Toc360302243"/>
       <w:r>
@@ -1316,24 +1292,12 @@
       <w:r>
         <w:t xml:space="preserve">Eine Expressversion kann unter </w:t>
       </w:r>
-      <w:hyperlink r:id="rId14" w:history="1">
+      <w:hyperlink r:id="rId13" w:history="1">
         <w:r>
           <w:rPr>
-            <w:rStyle w:val="Hyperlink"/>
+            <w:rStyle w:val="Hiperhivatkozs"/>
           </w:rPr>
-          <w:t>http://www.microsoft.com/visu</w:t>
-        </w:r>
-        <w:r>
-          <w:rPr>
-            <w:rStyle w:val="Hyperlink"/>
-          </w:rPr>
-          <w:t>a</w:t>
-        </w:r>
-        <w:r>
-          <w:rPr>
-            <w:rStyle w:val="Hyperlink"/>
-          </w:rPr>
-          <w:t>lstudio/</w:t>
+          <w:t>http://www.microsoft.com/visualstudio/</w:t>
         </w:r>
       </w:hyperlink>
       <w:r>
@@ -1363,7 +1327,7 @@
       </w:r>
     </w:p>
     <w:sectPr>
-      <w:headerReference w:type="default" r:id="rId15"/>
+      <w:headerReference w:type="default" r:id="rId14"/>
       <w:pgSz w:w="11906" w:h="16838"/>
       <w:pgMar w:top="2552" w:right="1134" w:bottom="1134" w:left="1134" w:header="0" w:footer="709" w:gutter="0"/>
       <w:cols w:space="708"/>
@@ -1374,7 +1338,7 @@
 </file>
 
 <file path=word/endnotes.xml><?xml version="1.0" encoding="utf-8"?>
-<w:endnotes xmlns:wpc="http://schemas.microsoft.com/office/word/2010/wordprocessingCanvas" xmlns:mc="http://schemas.openxmlformats.org/markup-compatibility/2006" xmlns:o="urn:schemas-microsoft-com:office:office" xmlns:r="http://schemas.openxmlformats.org/officeDocument/2006/relationships" xmlns:m="http://schemas.openxmlformats.org/officeDocument/2006/math" xmlns:v="urn:schemas-microsoft-com:vml" xmlns:wp14="http://schemas.microsoft.com/office/word/2010/wordprocessingDrawing" xmlns:wp="http://schemas.openxmlformats.org/drawingml/2006/wordprocessingDrawing" xmlns:w10="urn:schemas-microsoft-com:office:word" xmlns:w="http://schemas.openxmlformats.org/wordprocessingml/2006/main" xmlns:w14="http://schemas.microsoft.com/office/word/2010/wordml" xmlns:wpg="http://schemas.microsoft.com/office/word/2010/wordprocessingGroup" xmlns:wpi="http://schemas.microsoft.com/office/word/2010/wordprocessingInk" xmlns:wne="http://schemas.microsoft.com/office/word/2006/wordml" xmlns:wps="http://schemas.microsoft.com/office/word/2010/wordprocessingShape" mc:Ignorable="w14 wp14">
+<w:endnotes xmlns:ve="http://schemas.openxmlformats.org/markup-compatibility/2006" xmlns:o="urn:schemas-microsoft-com:office:office" xmlns:r="http://schemas.openxmlformats.org/officeDocument/2006/relationships" xmlns:m="http://schemas.openxmlformats.org/officeDocument/2006/math" xmlns:v="urn:schemas-microsoft-com:vml" xmlns:wp="http://schemas.openxmlformats.org/drawingml/2006/wordprocessingDrawing" xmlns:w10="urn:schemas-microsoft-com:office:word" xmlns:w="http://schemas.openxmlformats.org/wordprocessingml/2006/main" xmlns:wne="http://schemas.microsoft.com/office/word/2006/wordml">
   <w:endnote w:type="separator" w:id="-1">
     <w:p>
       <w:r>
@@ -1393,37 +1357,37 @@
 </file>
 
 <file path=word/footer1.xml><?xml version="1.0" encoding="utf-8"?>
-<w:ftr xmlns:wpc="http://schemas.microsoft.com/office/word/2010/wordprocessingCanvas" xmlns:mc="http://schemas.openxmlformats.org/markup-compatibility/2006" xmlns:o="urn:schemas-microsoft-com:office:office" xmlns:r="http://schemas.openxmlformats.org/officeDocument/2006/relationships" xmlns:m="http://schemas.openxmlformats.org/officeDocument/2006/math" xmlns:v="urn:schemas-microsoft-com:vml" xmlns:wp14="http://schemas.microsoft.com/office/word/2010/wordprocessingDrawing" xmlns:wp="http://schemas.openxmlformats.org/drawingml/2006/wordprocessingDrawing" xmlns:w10="urn:schemas-microsoft-com:office:word" xmlns:w="http://schemas.openxmlformats.org/wordprocessingml/2006/main" xmlns:w14="http://schemas.microsoft.com/office/word/2010/wordml" xmlns:wpg="http://schemas.microsoft.com/office/word/2010/wordprocessingGroup" xmlns:wpi="http://schemas.microsoft.com/office/word/2010/wordprocessingInk" xmlns:wne="http://schemas.microsoft.com/office/word/2006/wordml" xmlns:wps="http://schemas.microsoft.com/office/word/2010/wordprocessingShape" mc:Ignorable="w14 wp14">
+<w:ftr xmlns:ve="http://schemas.openxmlformats.org/markup-compatibility/2006" xmlns:o="urn:schemas-microsoft-com:office:office" xmlns:r="http://schemas.openxmlformats.org/officeDocument/2006/relationships" xmlns:m="http://schemas.openxmlformats.org/officeDocument/2006/math" xmlns:v="urn:schemas-microsoft-com:vml" xmlns:wp="http://schemas.openxmlformats.org/drawingml/2006/wordprocessingDrawing" xmlns:w10="urn:schemas-microsoft-com:office:word" xmlns:w="http://schemas.openxmlformats.org/wordprocessingml/2006/main" xmlns:wne="http://schemas.microsoft.com/office/word/2006/wordml">
   <w:p>
     <w:pPr>
-      <w:pStyle w:val="Fuzeile"/>
+      <w:pStyle w:val="llb"/>
       <w:framePr w:wrap="around" w:vAnchor="text" w:hAnchor="margin" w:xAlign="right" w:y="1"/>
       <w:rPr>
-        <w:rStyle w:val="Seitenzahl"/>
+        <w:rStyle w:val="Oldalszm"/>
       </w:rPr>
     </w:pPr>
     <w:r>
       <w:rPr>
-        <w:rStyle w:val="Seitenzahl"/>
+        <w:rStyle w:val="Oldalszm"/>
       </w:rPr>
       <w:fldChar w:fldCharType="begin"/>
     </w:r>
     <w:r>
       <w:rPr>
-        <w:rStyle w:val="Seitenzahl"/>
+        <w:rStyle w:val="Oldalszm"/>
       </w:rPr>
       <w:instrText xml:space="preserve">PAGE  </w:instrText>
     </w:r>
     <w:r>
       <w:rPr>
-        <w:rStyle w:val="Seitenzahl"/>
+        <w:rStyle w:val="Oldalszm"/>
       </w:rPr>
       <w:fldChar w:fldCharType="end"/>
     </w:r>
   </w:p>
   <w:p>
     <w:pPr>
-      <w:pStyle w:val="Fuzeile"/>
+      <w:pStyle w:val="llb"/>
       <w:ind w:right="360"/>
     </w:pPr>
   </w:p>
@@ -1431,50 +1395,50 @@
 </file>
 
 <file path=word/footer2.xml><?xml version="1.0" encoding="utf-8"?>
-<w:ftr xmlns:wpc="http://schemas.microsoft.com/office/word/2010/wordprocessingCanvas" xmlns:mc="http://schemas.openxmlformats.org/markup-compatibility/2006" xmlns:o="urn:schemas-microsoft-com:office:office" xmlns:r="http://schemas.openxmlformats.org/officeDocument/2006/relationships" xmlns:m="http://schemas.openxmlformats.org/officeDocument/2006/math" xmlns:v="urn:schemas-microsoft-com:vml" xmlns:wp14="http://schemas.microsoft.com/office/word/2010/wordprocessingDrawing" xmlns:wp="http://schemas.openxmlformats.org/drawingml/2006/wordprocessingDrawing" xmlns:w10="urn:schemas-microsoft-com:office:word" xmlns:w="http://schemas.openxmlformats.org/wordprocessingml/2006/main" xmlns:w14="http://schemas.microsoft.com/office/word/2010/wordml" xmlns:wpg="http://schemas.microsoft.com/office/word/2010/wordprocessingGroup" xmlns:wpi="http://schemas.microsoft.com/office/word/2010/wordprocessingInk" xmlns:wne="http://schemas.microsoft.com/office/word/2006/wordml" xmlns:wps="http://schemas.microsoft.com/office/word/2010/wordprocessingShape" mc:Ignorable="w14 wp14">
+<w:ftr xmlns:ve="http://schemas.openxmlformats.org/markup-compatibility/2006" xmlns:o="urn:schemas-microsoft-com:office:office" xmlns:r="http://schemas.openxmlformats.org/officeDocument/2006/relationships" xmlns:m="http://schemas.openxmlformats.org/officeDocument/2006/math" xmlns:v="urn:schemas-microsoft-com:vml" xmlns:wp="http://schemas.openxmlformats.org/drawingml/2006/wordprocessingDrawing" xmlns:w10="urn:schemas-microsoft-com:office:word" xmlns:w="http://schemas.openxmlformats.org/wordprocessingml/2006/main" xmlns:wne="http://schemas.microsoft.com/office/word/2006/wordml">
   <w:p>
     <w:pPr>
-      <w:pStyle w:val="Fuzeile"/>
+      <w:pStyle w:val="llb"/>
       <w:framePr w:wrap="around" w:vAnchor="text" w:hAnchor="margin" w:xAlign="right" w:y="1"/>
       <w:rPr>
-        <w:rStyle w:val="Seitenzahl"/>
+        <w:rStyle w:val="Oldalszm"/>
       </w:rPr>
     </w:pPr>
     <w:r>
       <w:rPr>
-        <w:rStyle w:val="Seitenzahl"/>
+        <w:rStyle w:val="Oldalszm"/>
       </w:rPr>
       <w:fldChar w:fldCharType="begin"/>
     </w:r>
     <w:r>
       <w:rPr>
-        <w:rStyle w:val="Seitenzahl"/>
+        <w:rStyle w:val="Oldalszm"/>
       </w:rPr>
       <w:instrText xml:space="preserve">PAGE  </w:instrText>
     </w:r>
     <w:r>
       <w:rPr>
-        <w:rStyle w:val="Seitenzahl"/>
+        <w:rStyle w:val="Oldalszm"/>
       </w:rPr>
       <w:fldChar w:fldCharType="separate"/>
     </w:r>
     <w:r>
       <w:rPr>
-        <w:rStyle w:val="Seitenzahl"/>
+        <w:rStyle w:val="Oldalszm"/>
         <w:noProof/>
       </w:rPr>
-      <w:t>2</w:t>
+      <w:t>5</w:t>
     </w:r>
     <w:r>
       <w:rPr>
-        <w:rStyle w:val="Seitenzahl"/>
+        <w:rStyle w:val="Oldalszm"/>
       </w:rPr>
       <w:fldChar w:fldCharType="end"/>
     </w:r>
   </w:p>
   <w:p>
     <w:pPr>
-      <w:pStyle w:val="Fuzeile"/>
+      <w:pStyle w:val="llb"/>
       <w:ind w:right="360"/>
     </w:pPr>
   </w:p>
@@ -1482,7 +1446,7 @@
 </file>
 
 <file path=word/footnotes.xml><?xml version="1.0" encoding="utf-8"?>
-<w:footnotes xmlns:wpc="http://schemas.microsoft.com/office/word/2010/wordprocessingCanvas" xmlns:mc="http://schemas.openxmlformats.org/markup-compatibility/2006" xmlns:o="urn:schemas-microsoft-com:office:office" xmlns:r="http://schemas.openxmlformats.org/officeDocument/2006/relationships" xmlns:m="http://schemas.openxmlformats.org/officeDocument/2006/math" xmlns:v="urn:schemas-microsoft-com:vml" xmlns:wp14="http://schemas.microsoft.com/office/word/2010/wordprocessingDrawing" xmlns:wp="http://schemas.openxmlformats.org/drawingml/2006/wordprocessingDrawing" xmlns:w10="urn:schemas-microsoft-com:office:word" xmlns:w="http://schemas.openxmlformats.org/wordprocessingml/2006/main" xmlns:w14="http://schemas.microsoft.com/office/word/2010/wordml" xmlns:wpg="http://schemas.microsoft.com/office/word/2010/wordprocessingGroup" xmlns:wpi="http://schemas.microsoft.com/office/word/2010/wordprocessingInk" xmlns:wne="http://schemas.microsoft.com/office/word/2006/wordml" xmlns:wps="http://schemas.microsoft.com/office/word/2010/wordprocessingShape" mc:Ignorable="w14 wp14">
+<w:footnotes xmlns:ve="http://schemas.openxmlformats.org/markup-compatibility/2006" xmlns:o="urn:schemas-microsoft-com:office:office" xmlns:r="http://schemas.openxmlformats.org/officeDocument/2006/relationships" xmlns:m="http://schemas.openxmlformats.org/officeDocument/2006/math" xmlns:v="urn:schemas-microsoft-com:vml" xmlns:wp="http://schemas.openxmlformats.org/drawingml/2006/wordprocessingDrawing" xmlns:w10="urn:schemas-microsoft-com:office:word" xmlns:w="http://schemas.openxmlformats.org/wordprocessingml/2006/main" xmlns:wne="http://schemas.microsoft.com/office/word/2006/wordml">
   <w:footnote w:type="separator" w:id="-1">
     <w:p>
       <w:r>
@@ -1501,12 +1465,12 @@
 </file>
 
 <file path=word/header1.xml><?xml version="1.0" encoding="utf-8"?>
-<w:hdr xmlns:wpc="http://schemas.microsoft.com/office/word/2010/wordprocessingCanvas" xmlns:mc="http://schemas.openxmlformats.org/markup-compatibility/2006" xmlns:o="urn:schemas-microsoft-com:office:office" xmlns:r="http://schemas.openxmlformats.org/officeDocument/2006/relationships" xmlns:m="http://schemas.openxmlformats.org/officeDocument/2006/math" xmlns:v="urn:schemas-microsoft-com:vml" xmlns:wp14="http://schemas.microsoft.com/office/word/2010/wordprocessingDrawing" xmlns:wp="http://schemas.openxmlformats.org/drawingml/2006/wordprocessingDrawing" xmlns:w10="urn:schemas-microsoft-com:office:word" xmlns:w="http://schemas.openxmlformats.org/wordprocessingml/2006/main" xmlns:w14="http://schemas.microsoft.com/office/word/2010/wordml" xmlns:wpg="http://schemas.microsoft.com/office/word/2010/wordprocessingGroup" xmlns:wpi="http://schemas.microsoft.com/office/word/2010/wordprocessingInk" xmlns:wne="http://schemas.microsoft.com/office/word/2006/wordml" xmlns:wps="http://schemas.microsoft.com/office/word/2010/wordprocessingShape" mc:Ignorable="w14 wp14">
+<w:hdr xmlns:ve="http://schemas.openxmlformats.org/markup-compatibility/2006" xmlns:o="urn:schemas-microsoft-com:office:office" xmlns:r="http://schemas.openxmlformats.org/officeDocument/2006/relationships" xmlns:m="http://schemas.openxmlformats.org/officeDocument/2006/math" xmlns:v="urn:schemas-microsoft-com:vml" xmlns:wp="http://schemas.openxmlformats.org/drawingml/2006/wordprocessingDrawing" xmlns:w10="urn:schemas-microsoft-com:office:word" xmlns:w="http://schemas.openxmlformats.org/wordprocessingml/2006/main" xmlns:wne="http://schemas.microsoft.com/office/word/2006/wordml">
   <w:p>
     <w:r>
       <w:rPr>
         <w:noProof/>
-        <w:lang w:val="de-AT" w:eastAsia="de-AT"/>
+        <w:lang w:val="hu-HU" w:eastAsia="hu-HU"/>
       </w:rPr>
       <w:drawing>
         <wp:anchor distT="0" distB="0" distL="114300" distR="114300" simplePos="0" relativeHeight="251658240" behindDoc="0" locked="0" layoutInCell="1" allowOverlap="1">
@@ -1537,7 +1501,7 @@
                   <a:blip r:embed="rId1">
                     <a:extLst>
                       <a:ext uri="{28A0092B-C50C-407E-A947-70E740481C1C}">
-                        <a14:useLocalDpi xmlns:a14="http://schemas.microsoft.com/office/drawing/2010/main" val="0"/>
+                        <a14:useLocalDpi xmlns:a14="http://schemas.microsoft.com/office/drawing/2010/main" xmlns:wps="http://schemas.microsoft.com/office/word/2010/wordprocessingShape" xmlns:wpi="http://schemas.microsoft.com/office/word/2010/wordprocessingInk" xmlns:wpg="http://schemas.microsoft.com/office/word/2010/wordprocessingGroup" xmlns:w14="http://schemas.microsoft.com/office/word/2010/wordml" xmlns:w="http://schemas.openxmlformats.org/wordprocessingml/2006/main" xmlns:w10="urn:schemas-microsoft-com:office:word" xmlns:wp14="http://schemas.microsoft.com/office/word/2010/wordprocessingDrawing" xmlns:v="urn:schemas-microsoft-com:vml" xmlns:o="urn:schemas-microsoft-com:office:office" xmlns:mc="http://schemas.openxmlformats.org/markup-compatibility/2006" xmlns:wpc="http://schemas.microsoft.com/office/word/2010/wordprocessingCanvas" xmlns="" val="0"/>
                       </a:ext>
                     </a:extLst>
                   </a:blip>
@@ -1559,12 +1523,6 @@
               </pic:pic>
             </a:graphicData>
           </a:graphic>
-          <wp14:sizeRelH relativeFrom="page">
-            <wp14:pctWidth>0</wp14:pctWidth>
-          </wp14:sizeRelH>
-          <wp14:sizeRelV relativeFrom="page">
-            <wp14:pctHeight>0</wp14:pctHeight>
-          </wp14:sizeRelV>
         </wp:anchor>
       </w:drawing>
     </w:r>
@@ -1573,12 +1531,12 @@
 </file>
 
 <file path=word/header2.xml><?xml version="1.0" encoding="utf-8"?>
-<w:hdr xmlns:wpc="http://schemas.microsoft.com/office/word/2010/wordprocessingCanvas" xmlns:mc="http://schemas.openxmlformats.org/markup-compatibility/2006" xmlns:o="urn:schemas-microsoft-com:office:office" xmlns:r="http://schemas.openxmlformats.org/officeDocument/2006/relationships" xmlns:m="http://schemas.openxmlformats.org/officeDocument/2006/math" xmlns:v="urn:schemas-microsoft-com:vml" xmlns:wp14="http://schemas.microsoft.com/office/word/2010/wordprocessingDrawing" xmlns:wp="http://schemas.openxmlformats.org/drawingml/2006/wordprocessingDrawing" xmlns:w10="urn:schemas-microsoft-com:office:word" xmlns:w="http://schemas.openxmlformats.org/wordprocessingml/2006/main" xmlns:w14="http://schemas.microsoft.com/office/word/2010/wordml" xmlns:wpg="http://schemas.microsoft.com/office/word/2010/wordprocessingGroup" xmlns:wpi="http://schemas.microsoft.com/office/word/2010/wordprocessingInk" xmlns:wne="http://schemas.microsoft.com/office/word/2006/wordml" xmlns:wps="http://schemas.microsoft.com/office/word/2010/wordprocessingShape" mc:Ignorable="w14 wp14">
+<w:hdr xmlns:ve="http://schemas.openxmlformats.org/markup-compatibility/2006" xmlns:o="urn:schemas-microsoft-com:office:office" xmlns:r="http://schemas.openxmlformats.org/officeDocument/2006/relationships" xmlns:m="http://schemas.openxmlformats.org/officeDocument/2006/math" xmlns:v="urn:schemas-microsoft-com:vml" xmlns:wp="http://schemas.openxmlformats.org/drawingml/2006/wordprocessingDrawing" xmlns:w10="urn:schemas-microsoft-com:office:word" xmlns:w="http://schemas.openxmlformats.org/wordprocessingml/2006/main" xmlns:wne="http://schemas.microsoft.com/office/word/2006/wordml">
   <w:p>
     <w:r>
       <w:rPr>
         <w:noProof/>
-        <w:lang w:val="de-AT" w:eastAsia="de-AT"/>
+        <w:lang w:val="hu-HU" w:eastAsia="hu-HU"/>
       </w:rPr>
       <w:drawing>
         <wp:anchor distT="0" distB="0" distL="114300" distR="114300" simplePos="0" relativeHeight="251657216" behindDoc="0" locked="0" layoutInCell="1" allowOverlap="1">
@@ -1609,7 +1567,7 @@
                   <a:blip r:embed="rId1">
                     <a:extLst>
                       <a:ext uri="{28A0092B-C50C-407E-A947-70E740481C1C}">
-                        <a14:useLocalDpi xmlns:a14="http://schemas.microsoft.com/office/drawing/2010/main" val="0"/>
+                        <a14:useLocalDpi xmlns:a14="http://schemas.microsoft.com/office/drawing/2010/main" xmlns:wps="http://schemas.microsoft.com/office/word/2010/wordprocessingShape" xmlns:wpi="http://schemas.microsoft.com/office/word/2010/wordprocessingInk" xmlns:wpg="http://schemas.microsoft.com/office/word/2010/wordprocessingGroup" xmlns:w14="http://schemas.microsoft.com/office/word/2010/wordml" xmlns:w="http://schemas.openxmlformats.org/wordprocessingml/2006/main" xmlns:w10="urn:schemas-microsoft-com:office:word" xmlns:wp14="http://schemas.microsoft.com/office/word/2010/wordprocessingDrawing" xmlns:v="urn:schemas-microsoft-com:vml" xmlns:o="urn:schemas-microsoft-com:office:office" xmlns:mc="http://schemas.openxmlformats.org/markup-compatibility/2006" xmlns:wpc="http://schemas.microsoft.com/office/word/2010/wordprocessingCanvas" xmlns="" val="0"/>
                       </a:ext>
                     </a:extLst>
                   </a:blip>
@@ -1634,12 +1592,6 @@
               </pic:pic>
             </a:graphicData>
           </a:graphic>
-          <wp14:sizeRelH relativeFrom="page">
-            <wp14:pctWidth>0</wp14:pctWidth>
-          </wp14:sizeRelH>
-          <wp14:sizeRelV relativeFrom="page">
-            <wp14:pctHeight>0</wp14:pctHeight>
-          </wp14:sizeRelV>
         </wp:anchor>
       </w:drawing>
     </w:r>
@@ -1648,7 +1600,7 @@
 </file>
 
 <file path=word/numbering.xml><?xml version="1.0" encoding="utf-8"?>
-<w:numbering xmlns:wpc="http://schemas.microsoft.com/office/word/2010/wordprocessingCanvas" xmlns:mc="http://schemas.openxmlformats.org/markup-compatibility/2006" xmlns:o="urn:schemas-microsoft-com:office:office" xmlns:r="http://schemas.openxmlformats.org/officeDocument/2006/relationships" xmlns:m="http://schemas.openxmlformats.org/officeDocument/2006/math" xmlns:v="urn:schemas-microsoft-com:vml" xmlns:wp14="http://schemas.microsoft.com/office/word/2010/wordprocessingDrawing" xmlns:wp="http://schemas.openxmlformats.org/drawingml/2006/wordprocessingDrawing" xmlns:w10="urn:schemas-microsoft-com:office:word" xmlns:w="http://schemas.openxmlformats.org/wordprocessingml/2006/main" xmlns:w14="http://schemas.microsoft.com/office/word/2010/wordml" xmlns:wpg="http://schemas.microsoft.com/office/word/2010/wordprocessingGroup" xmlns:wpi="http://schemas.microsoft.com/office/word/2010/wordprocessingInk" xmlns:wne="http://schemas.microsoft.com/office/word/2006/wordml" xmlns:wps="http://schemas.microsoft.com/office/word/2010/wordprocessingShape" mc:Ignorable="w14 wp14">
+<w:numbering xmlns:ve="http://schemas.openxmlformats.org/markup-compatibility/2006" xmlns:o="urn:schemas-microsoft-com:office:office" xmlns:r="http://schemas.openxmlformats.org/officeDocument/2006/relationships" xmlns:m="http://schemas.openxmlformats.org/officeDocument/2006/math" xmlns:v="urn:schemas-microsoft-com:vml" xmlns:wp="http://schemas.openxmlformats.org/drawingml/2006/wordprocessingDrawing" xmlns:w10="urn:schemas-microsoft-com:office:word" xmlns:w="http://schemas.openxmlformats.org/wordprocessingml/2006/main" xmlns:wne="http://schemas.microsoft.com/office/word/2006/wordml">
   <w:abstractNum w:abstractNumId="0">
     <w:nsid w:val="0BD6490F"/>
     <w:multiLevelType w:val="hybridMultilevel"/>
@@ -1676,14 +1628,6 @@
         <w:sz w:val="28"/>
         <w:szCs w:val="28"/>
         <w:vertAlign w:val="baseline"/>
-        <w14:shadow w14:blurRad="0" w14:dist="0" w14:dir="0" w14:sx="0" w14:sy="0" w14:kx="0" w14:ky="0" w14:algn="none">
-          <w14:srgbClr w14:val="000000"/>
-        </w14:shadow>
-        <w14:textOutline w14:w="0" w14:cap="rnd" w14:cmpd="sng" w14:algn="ctr">
-          <w14:noFill/>
-          <w14:prstDash w14:val="solid"/>
-          <w14:bevel/>
-        </w14:textOutline>
       </w:rPr>
     </w:lvl>
     <w:lvl w:ilvl="1" w:tplc="04070003">
@@ -1833,14 +1777,6 @@
         <w:sz w:val="32"/>
         <w:szCs w:val="32"/>
         <w:vertAlign w:val="baseline"/>
-        <w14:shadow w14:blurRad="0" w14:dist="0" w14:dir="0" w14:sx="0" w14:sy="0" w14:kx="0" w14:ky="0" w14:algn="none">
-          <w14:srgbClr w14:val="000000"/>
-        </w14:shadow>
-        <w14:textOutline w14:w="0" w14:cap="rnd" w14:cmpd="sng" w14:algn="ctr">
-          <w14:noFill/>
-          <w14:prstDash w14:val="solid"/>
-          <w14:bevel/>
-        </w14:textOutline>
       </w:rPr>
     </w:lvl>
     <w:lvl w:ilvl="1" w:tplc="D9AA03D0">
@@ -1868,14 +1804,6 @@
         <w:sz w:val="22"/>
         <w:szCs w:val="22"/>
         <w:vertAlign w:val="baseline"/>
-        <w14:shadow w14:blurRad="0" w14:dist="0" w14:dir="0" w14:sx="0" w14:sy="0" w14:kx="0" w14:ky="0" w14:algn="none">
-          <w14:srgbClr w14:val="000000"/>
-        </w14:shadow>
-        <w14:textOutline w14:w="0" w14:cap="rnd" w14:cmpd="sng" w14:algn="ctr">
-          <w14:noFill/>
-          <w14:prstDash w14:val="solid"/>
-          <w14:bevel/>
-        </w14:textOutline>
       </w:rPr>
     </w:lvl>
     <w:lvl w:ilvl="2" w:tplc="04070005" w:tentative="1">
@@ -2010,14 +1938,6 @@
         <w:sz w:val="32"/>
         <w:szCs w:val="32"/>
         <w:vertAlign w:val="baseline"/>
-        <w14:shadow w14:blurRad="0" w14:dist="0" w14:dir="0" w14:sx="0" w14:sy="0" w14:kx="0" w14:ky="0" w14:algn="none">
-          <w14:srgbClr w14:val="000000"/>
-        </w14:shadow>
-        <w14:textOutline w14:w="0" w14:cap="rnd" w14:cmpd="sng" w14:algn="ctr">
-          <w14:noFill/>
-          <w14:prstDash w14:val="solid"/>
-          <w14:bevel/>
-        </w14:textOutline>
       </w:rPr>
     </w:lvl>
     <w:lvl w:ilvl="1" w:tplc="F4B8EFD6">
@@ -2046,14 +1966,6 @@
         <w:sz w:val="22"/>
         <w:szCs w:val="22"/>
         <w:vertAlign w:val="baseline"/>
-        <w14:shadow w14:blurRad="0" w14:dist="0" w14:dir="0" w14:sx="0" w14:sy="0" w14:kx="0" w14:ky="0" w14:algn="none">
-          <w14:srgbClr w14:val="000000"/>
-        </w14:shadow>
-        <w14:textOutline w14:w="0" w14:cap="rnd" w14:cmpd="sng" w14:algn="ctr">
-          <w14:noFill/>
-          <w14:prstDash w14:val="solid"/>
-          <w14:bevel/>
-        </w14:textOutline>
       </w:rPr>
     </w:lvl>
     <w:lvl w:ilvl="2" w:tplc="04070005" w:tentative="1">
@@ -2408,7 +2320,7 @@
 </file>
 
 <file path=word/styles.xml><?xml version="1.0" encoding="utf-8"?>
-<w:styles xmlns:mc="http://schemas.openxmlformats.org/markup-compatibility/2006" xmlns:r="http://schemas.openxmlformats.org/officeDocument/2006/relationships" xmlns:w="http://schemas.openxmlformats.org/wordprocessingml/2006/main" xmlns:w14="http://schemas.microsoft.com/office/word/2010/wordml" mc:Ignorable="w14">
+<w:styles xmlns:r="http://schemas.openxmlformats.org/officeDocument/2006/relationships" xmlns:w="http://schemas.openxmlformats.org/wordprocessingml/2006/main">
   <w:docDefaults>
     <w:rPrDefault>
       <w:rPr>
@@ -2550,7 +2462,7 @@
     <w:lsdException w:name="Bibliography" w:semiHidden="1" w:uiPriority="37" w:unhideWhenUsed="1"/>
     <w:lsdException w:name="TOC Heading" w:semiHidden="1" w:uiPriority="39" w:unhideWhenUsed="1" w:qFormat="1"/>
   </w:latentStyles>
-  <w:style w:type="paragraph" w:default="1" w:styleId="Standard">
+  <w:style w:type="paragraph" w:default="1" w:styleId="Norml">
     <w:name w:val="Normal"/>
     <w:qFormat/>
     <w:rsid w:val="007323FC"/>
@@ -2564,10 +2476,10 @@
       <w:lang w:val="de-DE" w:eastAsia="de-DE"/>
     </w:rPr>
   </w:style>
-  <w:style w:type="paragraph" w:styleId="berschrift1">
+  <w:style w:type="paragraph" w:styleId="Cmsor1">
     <w:name w:val="heading 1"/>
-    <w:basedOn w:val="Standard"/>
-    <w:next w:val="Standard"/>
+    <w:basedOn w:val="Norml"/>
+    <w:next w:val="Norml"/>
     <w:qFormat/>
     <w:rsid w:val="00E75C36"/>
     <w:pPr>
@@ -2585,10 +2497,10 @@
       <w:szCs w:val="32"/>
     </w:rPr>
   </w:style>
-  <w:style w:type="paragraph" w:styleId="berschrift2">
+  <w:style w:type="paragraph" w:styleId="Cmsor2">
     <w:name w:val="heading 2"/>
-    <w:basedOn w:val="Standard"/>
-    <w:next w:val="Standard"/>
+    <w:basedOn w:val="Norml"/>
+    <w:next w:val="Norml"/>
     <w:qFormat/>
     <w:rsid w:val="00E75C36"/>
     <w:pPr>
@@ -2606,10 +2518,10 @@
       <w:szCs w:val="28"/>
     </w:rPr>
   </w:style>
-  <w:style w:type="paragraph" w:styleId="berschrift3">
+  <w:style w:type="paragraph" w:styleId="Cmsor3">
     <w:name w:val="heading 3"/>
-    <w:basedOn w:val="Standard"/>
-    <w:next w:val="Standard"/>
+    <w:basedOn w:val="Norml"/>
+    <w:next w:val="Norml"/>
     <w:qFormat/>
     <w:rsid w:val="00E75C36"/>
     <w:pPr>
@@ -2627,10 +2539,10 @@
       <w:szCs w:val="26"/>
     </w:rPr>
   </w:style>
-  <w:style w:type="paragraph" w:styleId="berschrift4">
+  <w:style w:type="paragraph" w:styleId="Cmsor4">
     <w:name w:val="heading 4"/>
-    <w:basedOn w:val="Standard"/>
-    <w:next w:val="Standard"/>
+    <w:basedOn w:val="Norml"/>
+    <w:next w:val="Norml"/>
     <w:qFormat/>
     <w:rsid w:val="00011514"/>
     <w:pPr>
@@ -2646,10 +2558,10 @@
       <w:lang w:val="de-AT"/>
     </w:rPr>
   </w:style>
-  <w:style w:type="paragraph" w:styleId="berschrift5">
+  <w:style w:type="paragraph" w:styleId="Cmsor5">
     <w:name w:val="heading 5"/>
-    <w:basedOn w:val="Standard"/>
-    <w:next w:val="Standard"/>
+    <w:basedOn w:val="Norml"/>
+    <w:next w:val="Norml"/>
     <w:qFormat/>
     <w:rsid w:val="00011514"/>
     <w:pPr>
@@ -2664,17 +2576,18 @@
       <w:lang w:val="de-AT"/>
     </w:rPr>
   </w:style>
-  <w:style w:type="character" w:default="1" w:styleId="Absatz-Standardschriftart">
+  <w:style w:type="character" w:default="1" w:styleId="Bekezdsalapbettpusa">
     <w:name w:val="Default Paragraph Font"/>
     <w:uiPriority w:val="1"/>
     <w:semiHidden/>
     <w:unhideWhenUsed/>
   </w:style>
-  <w:style w:type="table" w:default="1" w:styleId="NormaleTabelle">
+  <w:style w:type="table" w:default="1" w:styleId="Normltblzat">
     <w:name w:val="Normal Table"/>
     <w:uiPriority w:val="99"/>
     <w:semiHidden/>
     <w:unhideWhenUsed/>
+    <w:qFormat/>
     <w:tblPr>
       <w:tblInd w:w="0" w:type="dxa"/>
       <w:tblCellMar>
@@ -2685,7 +2598,7 @@
       </w:tblCellMar>
     </w:tblPr>
   </w:style>
-  <w:style w:type="numbering" w:default="1" w:styleId="KeineListe">
+  <w:style w:type="numbering" w:default="1" w:styleId="Nemlista">
     <w:name w:val="No List"/>
     <w:uiPriority w:val="99"/>
     <w:semiHidden/>
@@ -2693,7 +2606,7 @@
   </w:style>
   <w:style w:type="paragraph" w:customStyle="1" w:styleId="FormatvorlageAufzhlungen1">
     <w:name w:val="Formatvorlage Aufzählungen 1"/>
-    <w:basedOn w:val="Standard"/>
+    <w:basedOn w:val="Norml"/>
     <w:rsid w:val="002B4A4F"/>
     <w:pPr>
       <w:numPr>
@@ -2704,9 +2617,9 @@
       <w:lang w:val="de-AT"/>
     </w:rPr>
   </w:style>
-  <w:style w:type="paragraph" w:styleId="Fuzeile">
+  <w:style w:type="paragraph" w:styleId="llb">
     <w:name w:val="footer"/>
-    <w:basedOn w:val="Standard"/>
+    <w:basedOn w:val="Norml"/>
     <w:rsid w:val="007323FC"/>
     <w:pPr>
       <w:tabs>
@@ -2720,25 +2633,25 @@
   </w:style>
   <w:style w:type="paragraph" w:customStyle="1" w:styleId="Anmerkungen-bittelschen">
     <w:name w:val="Anmerkungen - bitte löschen!"/>
-    <w:basedOn w:val="Standard"/>
-    <w:next w:val="Standard"/>
+    <w:basedOn w:val="Norml"/>
+    <w:next w:val="Norml"/>
     <w:rsid w:val="00B03E99"/>
     <w:rPr>
       <w:color w:val="626B71"/>
     </w:rPr>
   </w:style>
-  <w:style w:type="character" w:styleId="Seitenzahl">
+  <w:style w:type="character" w:styleId="Oldalszm">
     <w:name w:val="page number"/>
-    <w:basedOn w:val="Absatz-Standardschriftart"/>
+    <w:basedOn w:val="Bekezdsalapbettpusa"/>
     <w:rsid w:val="00FD5FD9"/>
     <w:rPr>
       <w:rFonts w:ascii="Arial" w:hAnsi="Arial"/>
       <w:sz w:val="18"/>
     </w:rPr>
   </w:style>
-  <w:style w:type="character" w:styleId="Hyperlink">
+  <w:style w:type="character" w:styleId="Hiperhivatkozs">
     <w:name w:val="Hyperlink"/>
-    <w:basedOn w:val="Absatz-Standardschriftart"/>
+    <w:basedOn w:val="Bekezdsalapbettpusa"/>
     <w:uiPriority w:val="99"/>
     <w:rsid w:val="00DF10B0"/>
     <w:rPr>
@@ -2748,9 +2661,9 @@
       <w:u w:val="none"/>
     </w:rPr>
   </w:style>
-  <w:style w:type="character" w:styleId="BesuchterHyperlink">
+  <w:style w:type="character" w:styleId="Mrltotthiperhivatkozs">
     <w:name w:val="FollowedHyperlink"/>
-    <w:basedOn w:val="Absatz-Standardschriftart"/>
+    <w:basedOn w:val="Bekezdsalapbettpusa"/>
     <w:rsid w:val="00FD5FD9"/>
     <w:rPr>
       <w:rFonts w:ascii="Arial" w:hAnsi="Arial"/>
@@ -2761,7 +2674,7 @@
   </w:style>
   <w:style w:type="paragraph" w:customStyle="1" w:styleId="FormatvorlageAufzhlungen2">
     <w:name w:val="Formatvorlage Aufzählungen 2"/>
-    <w:basedOn w:val="Standard"/>
+    <w:basedOn w:val="Norml"/>
     <w:rsid w:val="002B4A4F"/>
     <w:pPr>
       <w:numPr>
@@ -2775,7 +2688,7 @@
   </w:style>
   <w:style w:type="paragraph" w:customStyle="1" w:styleId="FormatvorlageAufzhlungen3">
     <w:name w:val="Formatvorlage Aufzählungen 3"/>
-    <w:basedOn w:val="Standard"/>
+    <w:basedOn w:val="Norml"/>
     <w:rsid w:val="002B4A4F"/>
     <w:pPr>
       <w:numPr>
@@ -2789,7 +2702,7 @@
   </w:style>
   <w:style w:type="paragraph" w:customStyle="1" w:styleId="DeckblattTitel1">
     <w:name w:val="Deckblatt Titel 1"/>
-    <w:basedOn w:val="Standard"/>
+    <w:basedOn w:val="Norml"/>
     <w:rsid w:val="00E75C36"/>
     <w:pPr>
       <w:spacing w:after="120" w:line="264" w:lineRule="auto"/>
@@ -2803,7 +2716,7 @@
   </w:style>
   <w:style w:type="paragraph" w:customStyle="1" w:styleId="DeckblattTitel2">
     <w:name w:val="Deckblatt Titel 2"/>
-    <w:basedOn w:val="Standard"/>
+    <w:basedOn w:val="Norml"/>
     <w:rsid w:val="00E75C36"/>
     <w:pPr>
       <w:spacing w:after="120" w:line="264" w:lineRule="auto"/>
@@ -2814,10 +2727,10 @@
       <w:sz w:val="52"/>
     </w:rPr>
   </w:style>
-  <w:style w:type="paragraph" w:styleId="Inhaltsverzeichnisberschrift">
+  <w:style w:type="paragraph" w:styleId="Tartalomjegyzkcmsora">
     <w:name w:val="TOC Heading"/>
-    <w:basedOn w:val="berschrift1"/>
-    <w:next w:val="Standard"/>
+    <w:basedOn w:val="Cmsor1"/>
+    <w:next w:val="Norml"/>
     <w:uiPriority w:val="39"/>
     <w:semiHidden/>
     <w:unhideWhenUsed/>
@@ -2839,10 +2752,10 @@
       <w:lang w:val="de-AT" w:eastAsia="de-AT"/>
     </w:rPr>
   </w:style>
-  <w:style w:type="paragraph" w:styleId="Verzeichnis1">
+  <w:style w:type="paragraph" w:styleId="TJ1">
     <w:name w:val="toc 1"/>
-    <w:basedOn w:val="Standard"/>
-    <w:next w:val="Standard"/>
+    <w:basedOn w:val="Norml"/>
+    <w:next w:val="Norml"/>
     <w:autoRedefine/>
     <w:uiPriority w:val="39"/>
     <w:rsid w:val="00963700"/>
@@ -2850,10 +2763,10 @@
       <w:spacing w:after="100"/>
     </w:pPr>
   </w:style>
-  <w:style w:type="paragraph" w:styleId="Verzeichnis2">
+  <w:style w:type="paragraph" w:styleId="TJ2">
     <w:name w:val="toc 2"/>
-    <w:basedOn w:val="Standard"/>
-    <w:next w:val="Standard"/>
+    <w:basedOn w:val="Norml"/>
+    <w:next w:val="Norml"/>
     <w:autoRedefine/>
     <w:uiPriority w:val="39"/>
     <w:rsid w:val="00963700"/>
@@ -2862,10 +2775,10 @@
       <w:ind w:left="220"/>
     </w:pPr>
   </w:style>
-  <w:style w:type="paragraph" w:styleId="Verzeichnis3">
+  <w:style w:type="paragraph" w:styleId="TJ3">
     <w:name w:val="toc 3"/>
-    <w:basedOn w:val="Standard"/>
-    <w:next w:val="Standard"/>
+    <w:basedOn w:val="Norml"/>
+    <w:next w:val="Norml"/>
     <w:autoRedefine/>
     <w:uiPriority w:val="39"/>
     <w:rsid w:val="00963700"/>
@@ -2874,10 +2787,10 @@
       <w:ind w:left="440"/>
     </w:pPr>
   </w:style>
-  <w:style w:type="paragraph" w:styleId="Sprechblasentext">
+  <w:style w:type="paragraph" w:styleId="Buborkszveg">
     <w:name w:val="Balloon Text"/>
-    <w:basedOn w:val="Standard"/>
-    <w:link w:val="SprechblasentextZchn"/>
+    <w:basedOn w:val="Norml"/>
+    <w:link w:val="BuborkszvegChar"/>
     <w:rsid w:val="00963700"/>
     <w:pPr>
       <w:spacing w:line="240" w:lineRule="auto"/>
@@ -2888,10 +2801,10 @@
       <w:szCs w:val="16"/>
     </w:rPr>
   </w:style>
-  <w:style w:type="character" w:customStyle="1" w:styleId="SprechblasentextZchn">
-    <w:name w:val="Sprechblasentext Zchn"/>
-    <w:basedOn w:val="Absatz-Standardschriftart"/>
-    <w:link w:val="Sprechblasentext"/>
+  <w:style w:type="character" w:customStyle="1" w:styleId="BuborkszvegChar">
+    <w:name w:val="Buborékszöveg Char"/>
+    <w:basedOn w:val="Bekezdsalapbettpusa"/>
+    <w:link w:val="Buborkszveg"/>
     <w:rsid w:val="00963700"/>
     <w:rPr>
       <w:rFonts w:ascii="Tahoma" w:hAnsi="Tahoma" w:cs="Tahoma"/>
@@ -2900,9 +2813,9 @@
       <w:lang w:val="de-DE" w:eastAsia="de-DE"/>
     </w:rPr>
   </w:style>
-  <w:style w:type="paragraph" w:styleId="Listenabsatz">
+  <w:style w:type="paragraph" w:styleId="Listaszerbekezds">
     <w:name w:val="List Paragraph"/>
-    <w:basedOn w:val="Standard"/>
+    <w:basedOn w:val="Norml"/>
     <w:uiPriority w:val="34"/>
     <w:qFormat/>
     <w:rsid w:val="00A3242A"/>
@@ -3711,7 +3624,7 @@
 </file>
 
 <file path=customXml/itemProps1.xml><?xml version="1.0" encoding="utf-8"?>
-<ds:datastoreItem xmlns:ds="http://schemas.openxmlformats.org/officeDocument/2006/customXml" ds:itemID="{266E1AAE-7741-4657-87CF-B625EC2DC728}">
+<ds:datastoreItem xmlns:ds="http://schemas.openxmlformats.org/officeDocument/2006/customXml" ds:itemID="{C0D5D920-8BAA-4F2D-AA72-8343BEAF2119}">
   <ds:schemaRefs>
     <ds:schemaRef ds:uri="http://schemas.openxmlformats.org/officeDocument/2006/bibliography"/>
   </ds:schemaRefs>
